--- a/DOC/Диаграмма использования.docx
+++ b/DOC/Диаграмма использования.docx
@@ -1,6 +1,6 @@
 
 <file path=word/document.xml><?xml version="1.0" encoding="utf-8"?>
-<w:document xmlns:wpc="http://schemas.microsoft.com/office/word/2010/wordprocessingCanvas" xmlns:cx="http://schemas.microsoft.com/office/drawing/2014/chartex" xmlns:cx1="http://schemas.microsoft.com/office/drawing/2015/9/8/chartex" xmlns:cx2="http://schemas.microsoft.com/office/drawing/2015/10/21/chartex" xmlns:cx3="http://schemas.microsoft.com/office/drawing/2016/5/9/chartex" xmlns:cx4="http://schemas.microsoft.com/office/drawing/2016/5/10/chartex" xmlns:cx5="http://schemas.microsoft.com/office/drawing/2016/5/11/chartex" xmlns:cx6="http://schemas.microsoft.com/office/drawing/2016/5/12/chartex" xmlns:cx7="http://schemas.microsoft.com/office/drawing/2016/5/13/chartex" xmlns:cx8="http://schemas.microsoft.com/office/drawing/2016/5/14/chartex" xmlns:mc="http://schemas.openxmlformats.org/markup-compatibility/2006" xmlns:aink="http://schemas.microsoft.com/office/drawing/2016/ink" xmlns:am3d="http://schemas.microsoft.com/office/drawing/2017/model3d" xmlns:o="urn:schemas-microsoft-com:office:office" xmlns:r="http://schemas.openxmlformats.org/officeDocument/2006/relationships" xmlns:m="http://schemas.openxmlformats.org/officeDocument/2006/math" xmlns:v="urn:schemas-microsoft-com:vml" xmlns:wp14="http://schemas.microsoft.com/office/word/2010/wordprocessingDrawing" xmlns:wp="http://schemas.openxmlformats.org/drawingml/2006/wordprocessingDrawing" xmlns:w10="urn:schemas-microsoft-com:office:word" xmlns:w="http://schemas.openxmlformats.org/wordprocessingml/2006/main" xmlns:w14="http://schemas.microsoft.com/office/word/2010/wordml" xmlns:w15="http://schemas.microsoft.com/office/word/2012/wordml" xmlns:w16cid="http://schemas.microsoft.com/office/word/2016/wordml/cid" xmlns:w16se="http://schemas.microsoft.com/office/word/2015/wordml/symex" xmlns:wpg="http://schemas.microsoft.com/office/word/2010/wordprocessingGroup" xmlns:wpi="http://schemas.microsoft.com/office/word/2010/wordprocessingInk" xmlns:wne="http://schemas.microsoft.com/office/word/2006/wordml" xmlns:wps="http://schemas.microsoft.com/office/word/2010/wordprocessingShape" mc:Ignorable="w14 w15 w16se w16cid wp14">
+<w:document xmlns:wpc="http://schemas.microsoft.com/office/word/2010/wordprocessingCanvas" xmlns:cx="http://schemas.microsoft.com/office/drawing/2014/chartex" xmlns:cx1="http://schemas.microsoft.com/office/drawing/2015/9/8/chartex" xmlns:mc="http://schemas.openxmlformats.org/markup-compatibility/2006" xmlns:o="urn:schemas-microsoft-com:office:office" xmlns:r="http://schemas.openxmlformats.org/officeDocument/2006/relationships" xmlns:m="http://schemas.openxmlformats.org/officeDocument/2006/math" xmlns:v="urn:schemas-microsoft-com:vml" xmlns:wp14="http://schemas.microsoft.com/office/word/2010/wordprocessingDrawing" xmlns:wp="http://schemas.openxmlformats.org/drawingml/2006/wordprocessingDrawing" xmlns:w10="urn:schemas-microsoft-com:office:word" xmlns:w="http://schemas.openxmlformats.org/wordprocessingml/2006/main" xmlns:w14="http://schemas.microsoft.com/office/word/2010/wordml" xmlns:w15="http://schemas.microsoft.com/office/word/2012/wordml" xmlns:w16se="http://schemas.microsoft.com/office/word/2015/wordml/symex" xmlns:wpg="http://schemas.microsoft.com/office/word/2010/wordprocessingGroup" xmlns:wpi="http://schemas.microsoft.com/office/word/2010/wordprocessingInk" xmlns:wne="http://schemas.microsoft.com/office/word/2006/wordml" xmlns:wps="http://schemas.microsoft.com/office/word/2010/wordprocessingShape" mc:Ignorable="w14 w15 w16se wp14">
   <w:body>
     <w:p>
       <w:pPr>
@@ -11,7 +11,7 @@
       <w:r>
         <w:rPr>
           <w:noProof/>
-          <w:lang w:val="en-US"/>
+          <w:lang w:eastAsia="ru-RU"/>
         </w:rPr>
         <w:drawing>
           <wp:inline distT="0" distB="0" distL="0" distR="0">
@@ -357,12 +357,25 @@
           <w:szCs w:val="28"/>
         </w:rPr>
       </w:pPr>
-      <w:r>
-        <w:rPr>
-          <w:rFonts w:ascii="Times New Roman" w:hAnsi="Times New Roman" w:cs="Times New Roman"/>
-          <w:sz w:val="28"/>
-          <w:szCs w:val="28"/>
-        </w:rPr>
+    </w:p>
+    <w:p>
+      <w:pPr>
+        <w:spacing w:line="360" w:lineRule="auto"/>
+        <w:ind w:firstLine="425"/>
+        <w:jc w:val="both"/>
+        <w:rPr>
+          <w:rFonts w:ascii="Times New Roman" w:hAnsi="Times New Roman" w:cs="Times New Roman"/>
+          <w:sz w:val="28"/>
+          <w:szCs w:val="28"/>
+        </w:rPr>
+      </w:pPr>
+      <w:r>
+        <w:rPr>
+          <w:rFonts w:ascii="Times New Roman" w:hAnsi="Times New Roman" w:cs="Times New Roman"/>
+          <w:sz w:val="28"/>
+          <w:szCs w:val="28"/>
+        </w:rPr>
+        <w:lastRenderedPageBreak/>
         <w:t>Типичный ход событий </w:t>
       </w:r>
     </w:p>
@@ -370,20 +383,19 @@
       <w:pPr>
         <w:spacing w:line="360" w:lineRule="auto"/>
         <w:ind w:firstLine="425"/>
-        <w:jc w:val="both"/>
-        <w:rPr>
-          <w:rFonts w:ascii="Times New Roman" w:hAnsi="Times New Roman" w:cs="Times New Roman"/>
-          <w:sz w:val="28"/>
-          <w:szCs w:val="28"/>
-        </w:rPr>
-      </w:pPr>
-      <w:r>
-        <w:rPr>
-          <w:rFonts w:ascii="Times New Roman" w:hAnsi="Times New Roman" w:cs="Times New Roman"/>
-          <w:sz w:val="28"/>
-          <w:szCs w:val="28"/>
-        </w:rPr>
-        <w:lastRenderedPageBreak/>
+        <w:jc w:val="right"/>
+        <w:rPr>
+          <w:rFonts w:ascii="Times New Roman" w:hAnsi="Times New Roman" w:cs="Times New Roman"/>
+          <w:sz w:val="28"/>
+          <w:szCs w:val="28"/>
+        </w:rPr>
+      </w:pPr>
+      <w:r>
+        <w:rPr>
+          <w:rFonts w:ascii="Times New Roman" w:hAnsi="Times New Roman" w:cs="Times New Roman"/>
+          <w:sz w:val="28"/>
+          <w:szCs w:val="28"/>
+        </w:rPr>
         <w:t>Таблица </w:t>
       </w:r>
       <w:r>
@@ -399,20 +411,20 @@
       <w:pPr>
         <w:spacing w:line="360" w:lineRule="auto"/>
         <w:ind w:firstLine="425"/>
-        <w:jc w:val="both"/>
-        <w:rPr>
-          <w:rFonts w:ascii="Times New Roman" w:hAnsi="Times New Roman" w:cs="Times New Roman"/>
-          <w:sz w:val="28"/>
-          <w:szCs w:val="28"/>
-        </w:rPr>
-      </w:pPr>
-      <w:r>
-        <w:rPr>
-          <w:rFonts w:ascii="Times New Roman" w:hAnsi="Times New Roman" w:cs="Times New Roman"/>
-          <w:sz w:val="28"/>
-          <w:szCs w:val="28"/>
-        </w:rPr>
-        <w:t>Типичный ход событий </w:t>
+        <w:jc w:val="center"/>
+        <w:rPr>
+          <w:rFonts w:ascii="Times New Roman" w:hAnsi="Times New Roman" w:cs="Times New Roman"/>
+          <w:sz w:val="28"/>
+          <w:szCs w:val="28"/>
+        </w:rPr>
+      </w:pPr>
+      <w:r>
+        <w:rPr>
+          <w:rFonts w:ascii="Times New Roman" w:hAnsi="Times New Roman" w:cs="Times New Roman"/>
+          <w:sz w:val="28"/>
+          <w:szCs w:val="28"/>
+        </w:rPr>
+        <w:t>Типичный ход событий</w:t>
       </w:r>
     </w:p>
     <w:tbl>
@@ -450,8 +462,7 @@
           <w:p>
             <w:pPr>
               <w:spacing w:line="360" w:lineRule="auto"/>
-              <w:ind w:firstLine="425"/>
-              <w:jc w:val="both"/>
+              <w:jc w:val="center"/>
               <w:rPr>
                 <w:rFonts w:ascii="Times New Roman" w:hAnsi="Times New Roman" w:cs="Times New Roman"/>
                 <w:sz w:val="28"/>
@@ -464,7 +475,7 @@
                 <w:sz w:val="28"/>
                 <w:szCs w:val="28"/>
               </w:rPr>
-              <w:t>Действие исполнителя </w:t>
+              <w:t>Действие исполнителя</w:t>
             </w:r>
           </w:p>
         </w:tc>
@@ -483,8 +494,7 @@
           <w:p>
             <w:pPr>
               <w:spacing w:line="360" w:lineRule="auto"/>
-              <w:ind w:firstLine="425"/>
-              <w:jc w:val="both"/>
+              <w:jc w:val="center"/>
               <w:rPr>
                 <w:rFonts w:ascii="Times New Roman" w:hAnsi="Times New Roman" w:cs="Times New Roman"/>
                 <w:sz w:val="28"/>
@@ -497,7 +507,7 @@
                 <w:sz w:val="28"/>
                 <w:szCs w:val="28"/>
               </w:rPr>
-              <w:t>Отклик системы </w:t>
+              <w:t>Отклик системы</w:t>
             </w:r>
           </w:p>
         </w:tc>
@@ -518,7 +528,8 @@
           <w:p>
             <w:pPr>
               <w:spacing w:line="360" w:lineRule="auto"/>
-              <w:ind w:firstLine="425"/>
+              <w:ind w:left="113" w:right="113" w:firstLine="425"/>
+              <w:jc w:val="both"/>
               <w:rPr>
                 <w:rFonts w:ascii="Times New Roman" w:hAnsi="Times New Roman" w:cs="Times New Roman"/>
                 <w:sz w:val="28"/>
@@ -558,7 +569,8 @@
           <w:p>
             <w:pPr>
               <w:spacing w:line="360" w:lineRule="auto"/>
-              <w:ind w:firstLine="425"/>
+              <w:ind w:left="113" w:right="113" w:firstLine="425"/>
+              <w:jc w:val="both"/>
               <w:rPr>
                 <w:rFonts w:ascii="Times New Roman" w:hAnsi="Times New Roman" w:cs="Times New Roman"/>
                 <w:sz w:val="28"/>
@@ -599,7 +611,8 @@
           <w:p>
             <w:pPr>
               <w:spacing w:line="360" w:lineRule="auto"/>
-              <w:ind w:firstLine="425"/>
+              <w:ind w:left="113" w:right="113" w:firstLine="425"/>
+              <w:jc w:val="both"/>
               <w:rPr>
                 <w:rFonts w:ascii="Times New Roman" w:hAnsi="Times New Roman" w:cs="Times New Roman"/>
                 <w:sz w:val="28"/>
@@ -630,7 +643,8 @@
           <w:p>
             <w:pPr>
               <w:spacing w:line="360" w:lineRule="auto"/>
-              <w:ind w:firstLine="425"/>
+              <w:ind w:left="113" w:right="113" w:firstLine="425"/>
+              <w:jc w:val="both"/>
               <w:rPr>
                 <w:rFonts w:ascii="Times New Roman" w:hAnsi="Times New Roman" w:cs="Times New Roman"/>
                 <w:sz w:val="28"/>
@@ -677,7 +691,23 @@
                 <w:sz w:val="28"/>
                 <w:szCs w:val="28"/>
               </w:rPr>
-              <w:t xml:space="preserve"> подает сигнал диспетчеру в виде сообщения и машинисту, посредством подсистемы информирования.</w:t>
+              <w:t xml:space="preserve"> подает сигнал диспетчеру в виде сообщения</w:t>
+            </w:r>
+            <w:r>
+              <w:rPr>
+                <w:rFonts w:ascii="Times New Roman" w:hAnsi="Times New Roman" w:cs="Times New Roman"/>
+                <w:sz w:val="28"/>
+                <w:szCs w:val="28"/>
+              </w:rPr>
+              <w:t xml:space="preserve">, а машинисту – </w:t>
+            </w:r>
+            <w:r>
+              <w:rPr>
+                <w:rFonts w:ascii="Times New Roman" w:hAnsi="Times New Roman" w:cs="Times New Roman"/>
+                <w:sz w:val="28"/>
+                <w:szCs w:val="28"/>
+              </w:rPr>
+              <w:t>посредством подсистемы информирования.</w:t>
             </w:r>
           </w:p>
         </w:tc>
@@ -712,23 +742,7 @@
           <w:sz w:val="28"/>
           <w:szCs w:val="28"/>
         </w:rPr>
-        <w:t>Вариант использования «</w:t>
-      </w:r>
-      <w:r>
-        <w:rPr>
-          <w:rFonts w:ascii="Times New Roman" w:hAnsi="Times New Roman" w:cs="Times New Roman"/>
-          <w:sz w:val="28"/>
-          <w:szCs w:val="28"/>
-        </w:rPr>
-        <w:t>Выделение найденного объекта</w:t>
-      </w:r>
-      <w:r>
-        <w:rPr>
-          <w:rFonts w:ascii="Times New Roman" w:hAnsi="Times New Roman" w:cs="Times New Roman"/>
-          <w:sz w:val="28"/>
-          <w:szCs w:val="28"/>
-        </w:rPr>
-        <w:t>»</w:t>
+        <w:t>Вариант использования «Выделение найденного объекта»</w:t>
       </w:r>
     </w:p>
     <w:p>
@@ -756,23 +770,23 @@
           <w:sz w:val="28"/>
           <w:szCs w:val="28"/>
         </w:rPr>
-        <w:t>диспетчера</w:t>
-      </w:r>
-      <w:r>
-        <w:rPr>
-          <w:rFonts w:ascii="Times New Roman" w:hAnsi="Times New Roman" w:cs="Times New Roman"/>
-          <w:sz w:val="28"/>
-          <w:szCs w:val="28"/>
-        </w:rPr>
-        <w:t xml:space="preserve"> с подсистемой «До обучения»</w:t>
-      </w:r>
-      <w:r>
-        <w:rPr>
-          <w:rFonts w:ascii="Times New Roman" w:hAnsi="Times New Roman" w:cs="Times New Roman"/>
-          <w:sz w:val="28"/>
-          <w:szCs w:val="28"/>
-        </w:rPr>
-        <w:t xml:space="preserve">. </w:t>
+        <w:t>диспетчера с подсистемой «</w:t>
+      </w:r>
+      <w:r>
+        <w:rPr>
+          <w:rFonts w:ascii="Times New Roman" w:hAnsi="Times New Roman" w:cs="Times New Roman"/>
+          <w:sz w:val="28"/>
+          <w:szCs w:val="28"/>
+        </w:rPr>
+        <w:t>Переобучение</w:t>
+      </w:r>
+      <w:r>
+        <w:rPr>
+          <w:rFonts w:ascii="Times New Roman" w:hAnsi="Times New Roman" w:cs="Times New Roman"/>
+          <w:sz w:val="28"/>
+          <w:szCs w:val="28"/>
+        </w:rPr>
+        <w:t xml:space="preserve">». </w:t>
       </w:r>
       <w:r>
         <w:rPr>
@@ -835,7 +849,7 @@
       <w:pPr>
         <w:spacing w:line="360" w:lineRule="auto"/>
         <w:ind w:firstLine="425"/>
-        <w:jc w:val="both"/>
+        <w:jc w:val="right"/>
         <w:rPr>
           <w:rFonts w:ascii="Times New Roman" w:hAnsi="Times New Roman" w:cs="Times New Roman"/>
           <w:sz w:val="28"/>
@@ -863,20 +877,20 @@
       <w:pPr>
         <w:spacing w:line="360" w:lineRule="auto"/>
         <w:ind w:firstLine="425"/>
-        <w:jc w:val="both"/>
-        <w:rPr>
-          <w:rFonts w:ascii="Times New Roman" w:hAnsi="Times New Roman" w:cs="Times New Roman"/>
-          <w:sz w:val="28"/>
-          <w:szCs w:val="28"/>
-        </w:rPr>
-      </w:pPr>
-      <w:r>
-        <w:rPr>
-          <w:rFonts w:ascii="Times New Roman" w:hAnsi="Times New Roman" w:cs="Times New Roman"/>
-          <w:sz w:val="28"/>
-          <w:szCs w:val="28"/>
-        </w:rPr>
-        <w:t>Типичный ход событий </w:t>
+        <w:jc w:val="center"/>
+        <w:rPr>
+          <w:rFonts w:ascii="Times New Roman" w:hAnsi="Times New Roman" w:cs="Times New Roman"/>
+          <w:sz w:val="28"/>
+          <w:szCs w:val="28"/>
+        </w:rPr>
+      </w:pPr>
+      <w:r>
+        <w:rPr>
+          <w:rFonts w:ascii="Times New Roman" w:hAnsi="Times New Roman" w:cs="Times New Roman"/>
+          <w:sz w:val="28"/>
+          <w:szCs w:val="28"/>
+        </w:rPr>
+        <w:t>Типичный ход событий</w:t>
       </w:r>
     </w:p>
     <w:tbl>
@@ -914,8 +928,7 @@
           <w:p>
             <w:pPr>
               <w:spacing w:line="360" w:lineRule="auto"/>
-              <w:ind w:firstLine="425"/>
-              <w:jc w:val="both"/>
+              <w:jc w:val="center"/>
               <w:rPr>
                 <w:rFonts w:ascii="Times New Roman" w:hAnsi="Times New Roman" w:cs="Times New Roman"/>
                 <w:sz w:val="28"/>
@@ -928,7 +941,7 @@
                 <w:sz w:val="28"/>
                 <w:szCs w:val="28"/>
               </w:rPr>
-              <w:t>Действие исполнителя </w:t>
+              <w:t>Действие исполнителя</w:t>
             </w:r>
           </w:p>
         </w:tc>
@@ -947,8 +960,7 @@
           <w:p>
             <w:pPr>
               <w:spacing w:line="360" w:lineRule="auto"/>
-              <w:ind w:firstLine="425"/>
-              <w:jc w:val="both"/>
+              <w:jc w:val="center"/>
               <w:rPr>
                 <w:rFonts w:ascii="Times New Roman" w:hAnsi="Times New Roman" w:cs="Times New Roman"/>
                 <w:sz w:val="28"/>
@@ -961,7 +973,7 @@
                 <w:sz w:val="28"/>
                 <w:szCs w:val="28"/>
               </w:rPr>
-              <w:t>Отклик системы </w:t>
+              <w:t>Отклик системы</w:t>
             </w:r>
           </w:p>
         </w:tc>
@@ -982,7 +994,8 @@
           <w:p>
             <w:pPr>
               <w:spacing w:line="360" w:lineRule="auto"/>
-              <w:ind w:firstLine="425"/>
+              <w:ind w:left="113" w:right="113" w:firstLine="425"/>
+              <w:jc w:val="both"/>
               <w:rPr>
                 <w:rFonts w:ascii="Times New Roman" w:hAnsi="Times New Roman" w:cs="Times New Roman"/>
                 <w:sz w:val="28"/>
@@ -1003,35 +1016,16 @@
                 <w:sz w:val="28"/>
                 <w:szCs w:val="28"/>
               </w:rPr>
-              <w:t xml:space="preserve"> </w:t>
-            </w:r>
-            <w:r>
-              <w:rPr>
-                <w:rFonts w:ascii="Times New Roman" w:hAnsi="Times New Roman" w:cs="Times New Roman"/>
-                <w:sz w:val="28"/>
-                <w:szCs w:val="28"/>
-              </w:rPr>
-              <w:t>находит посторонний предмет и останавливает трансляцию видеопотока</w:t>
-            </w:r>
-            <w:r>
-              <w:rPr>
-                <w:rFonts w:ascii="Times New Roman" w:hAnsi="Times New Roman" w:cs="Times New Roman"/>
-                <w:sz w:val="28"/>
-                <w:szCs w:val="28"/>
-              </w:rPr>
-              <w:t>. </w:t>
-            </w:r>
-          </w:p>
-          <w:p>
-            <w:pPr>
-              <w:spacing w:line="360" w:lineRule="auto"/>
-              <w:ind w:firstLine="425"/>
-              <w:rPr>
-                <w:rFonts w:ascii="Times New Roman" w:hAnsi="Times New Roman" w:cs="Times New Roman"/>
-                <w:sz w:val="28"/>
-                <w:szCs w:val="28"/>
-              </w:rPr>
-            </w:pPr>
+              <w:t xml:space="preserve"> находит посторонний предмет и останавливает трансляцию видеопотока</w:t>
+            </w:r>
+            <w:r>
+              <w:rPr>
+                <w:rFonts w:ascii="Times New Roman" w:hAnsi="Times New Roman" w:cs="Times New Roman"/>
+                <w:sz w:val="28"/>
+                <w:szCs w:val="28"/>
+              </w:rPr>
+              <w:t>.</w:t>
+            </w:r>
           </w:p>
         </w:tc>
         <w:tc>
@@ -1049,7 +1043,8 @@
           <w:p>
             <w:pPr>
               <w:spacing w:line="360" w:lineRule="auto"/>
-              <w:ind w:firstLine="425"/>
+              <w:ind w:left="113" w:right="113" w:firstLine="425"/>
+              <w:jc w:val="both"/>
               <w:rPr>
                 <w:rFonts w:ascii="Times New Roman" w:hAnsi="Times New Roman" w:cs="Times New Roman"/>
                 <w:sz w:val="28"/>
@@ -1070,15 +1065,7 @@
                 <w:sz w:val="28"/>
                 <w:szCs w:val="28"/>
               </w:rPr>
-              <w:t xml:space="preserve">Система </w:t>
-            </w:r>
-            <w:r>
-              <w:rPr>
-                <w:rFonts w:ascii="Times New Roman" w:hAnsi="Times New Roman" w:cs="Times New Roman"/>
-                <w:sz w:val="28"/>
-                <w:szCs w:val="28"/>
-              </w:rPr>
-              <w:t>останавливает показ видеопотока в реальном времени и отображает пользовательский интерфейс для выделения об</w:t>
+              <w:t>Система останавливает показ видеопотока и отображает пользовательский интерфейс для выделения об</w:t>
             </w:r>
             <w:r>
               <w:rPr>
@@ -1094,15 +1081,7 @@
                 <w:sz w:val="28"/>
                 <w:szCs w:val="28"/>
               </w:rPr>
-              <w:t>ектов.</w:t>
-            </w:r>
-            <w:r>
-              <w:rPr>
-                <w:rFonts w:ascii="Times New Roman" w:hAnsi="Times New Roman" w:cs="Times New Roman"/>
-                <w:sz w:val="28"/>
-                <w:szCs w:val="28"/>
-              </w:rPr>
-              <w:t xml:space="preserve"> </w:t>
+              <w:t xml:space="preserve">ектов. </w:t>
             </w:r>
           </w:p>
         </w:tc>
@@ -1122,7 +1101,8 @@
           <w:p>
             <w:pPr>
               <w:spacing w:line="360" w:lineRule="auto"/>
-              <w:ind w:firstLine="425"/>
+              <w:ind w:left="113" w:right="113" w:firstLine="425"/>
+              <w:jc w:val="both"/>
               <w:rPr>
                 <w:rFonts w:ascii="Times New Roman" w:hAnsi="Times New Roman" w:cs="Times New Roman"/>
                 <w:sz w:val="28"/>
@@ -1135,7 +1115,40 @@
                 <w:sz w:val="28"/>
                 <w:szCs w:val="28"/>
               </w:rPr>
-              <w:t>3. Пользователь использую доступный инструмент выделяет найденный об</w:t>
+              <w:lastRenderedPageBreak/>
+              <w:t>3. Пользователь использу</w:t>
+            </w:r>
+            <w:r>
+              <w:rPr>
+                <w:rFonts w:ascii="Times New Roman" w:hAnsi="Times New Roman" w:cs="Times New Roman"/>
+                <w:sz w:val="28"/>
+                <w:szCs w:val="28"/>
+              </w:rPr>
+              <w:t>я доступные</w:t>
+            </w:r>
+            <w:r>
+              <w:rPr>
+                <w:rFonts w:ascii="Times New Roman" w:hAnsi="Times New Roman" w:cs="Times New Roman"/>
+                <w:sz w:val="28"/>
+                <w:szCs w:val="28"/>
+              </w:rPr>
+              <w:t xml:space="preserve"> инструмент</w:t>
+            </w:r>
+            <w:r>
+              <w:rPr>
+                <w:rFonts w:ascii="Times New Roman" w:hAnsi="Times New Roman" w:cs="Times New Roman"/>
+                <w:sz w:val="28"/>
+                <w:szCs w:val="28"/>
+              </w:rPr>
+              <w:t>ы,</w:t>
+            </w:r>
+            <w:r>
+              <w:rPr>
+                <w:rFonts w:ascii="Times New Roman" w:hAnsi="Times New Roman" w:cs="Times New Roman"/>
+                <w:sz w:val="28"/>
+                <w:szCs w:val="28"/>
+              </w:rPr>
+              <w:t xml:space="preserve"> выделяет найденный об</w:t>
             </w:r>
             <w:r>
               <w:rPr>
@@ -1169,7 +1182,8 @@
           <w:p>
             <w:pPr>
               <w:spacing w:line="360" w:lineRule="auto"/>
-              <w:ind w:firstLine="425"/>
+              <w:ind w:left="113" w:right="113" w:firstLine="425"/>
+              <w:jc w:val="both"/>
               <w:rPr>
                 <w:rFonts w:ascii="Times New Roman" w:hAnsi="Times New Roman" w:cs="Times New Roman"/>
                 <w:sz w:val="28"/>
@@ -1191,17 +1205,7 @@
                 <w:sz w:val="28"/>
                 <w:szCs w:val="28"/>
               </w:rPr>
-              <w:t>отрисо</w:t>
-            </w:r>
-            <w:bookmarkStart w:id="0" w:name="_GoBack"/>
-            <w:bookmarkEnd w:id="0"/>
-            <w:r>
-              <w:rPr>
-                <w:rFonts w:ascii="Times New Roman" w:hAnsi="Times New Roman" w:cs="Times New Roman"/>
-                <w:sz w:val="28"/>
-                <w:szCs w:val="28"/>
-              </w:rPr>
-              <w:t>вывает</w:t>
+              <w:t>отрисовывает</w:t>
             </w:r>
             <w:proofErr w:type="spellEnd"/>
             <w:r>
@@ -1230,7 +1234,8 @@
           <w:p>
             <w:pPr>
               <w:spacing w:line="360" w:lineRule="auto"/>
-              <w:ind w:firstLine="425"/>
+              <w:ind w:left="113" w:right="113" w:firstLine="425"/>
+              <w:jc w:val="both"/>
               <w:rPr>
                 <w:rFonts w:ascii="Times New Roman" w:hAnsi="Times New Roman" w:cs="Times New Roman"/>
                 <w:sz w:val="28"/>
@@ -1243,8 +1248,23 @@
                 <w:sz w:val="28"/>
                 <w:szCs w:val="28"/>
               </w:rPr>
-              <w:lastRenderedPageBreak/>
-              <w:t xml:space="preserve">5. Пользователь сохранят внесенные изменения. </w:t>
+              <w:t>5. Пользователь сохраня</w:t>
+            </w:r>
+            <w:r>
+              <w:rPr>
+                <w:rFonts w:ascii="Times New Roman" w:hAnsi="Times New Roman" w:cs="Times New Roman"/>
+                <w:sz w:val="28"/>
+                <w:szCs w:val="28"/>
+              </w:rPr>
+              <w:t>е</w:t>
+            </w:r>
+            <w:r>
+              <w:rPr>
+                <w:rFonts w:ascii="Times New Roman" w:hAnsi="Times New Roman" w:cs="Times New Roman"/>
+                <w:sz w:val="28"/>
+                <w:szCs w:val="28"/>
+              </w:rPr>
+              <w:t xml:space="preserve">т внесенные изменения. </w:t>
             </w:r>
           </w:p>
         </w:tc>
@@ -1262,7 +1282,8 @@
           <w:p>
             <w:pPr>
               <w:spacing w:line="360" w:lineRule="auto"/>
-              <w:ind w:firstLine="425"/>
+              <w:ind w:left="113" w:right="113" w:firstLine="425"/>
+              <w:jc w:val="both"/>
               <w:rPr>
                 <w:rFonts w:ascii="Times New Roman" w:hAnsi="Times New Roman" w:cs="Times New Roman"/>
                 <w:sz w:val="28"/>
@@ -1276,6 +1297,14 @@
                 <w:szCs w:val="28"/>
               </w:rPr>
               <w:t>6. На основе полученной информации система формирует набор файлов для переобучения</w:t>
+            </w:r>
+            <w:r>
+              <w:rPr>
+                <w:rFonts w:ascii="Times New Roman" w:hAnsi="Times New Roman" w:cs="Times New Roman"/>
+                <w:sz w:val="28"/>
+                <w:szCs w:val="28"/>
+              </w:rPr>
+              <w:t>.</w:t>
             </w:r>
           </w:p>
         </w:tc>
@@ -1295,7 +1324,8 @@
           <w:p>
             <w:pPr>
               <w:spacing w:line="360" w:lineRule="auto"/>
-              <w:ind w:firstLine="425"/>
+              <w:ind w:left="113" w:right="113" w:firstLine="425"/>
+              <w:jc w:val="both"/>
               <w:rPr>
                 <w:rFonts w:ascii="Times New Roman" w:hAnsi="Times New Roman" w:cs="Times New Roman"/>
                 <w:sz w:val="28"/>
@@ -1326,7 +1356,8 @@
           <w:p>
             <w:pPr>
               <w:spacing w:line="360" w:lineRule="auto"/>
-              <w:ind w:firstLine="425"/>
+              <w:ind w:left="113" w:right="113" w:firstLine="425"/>
+              <w:jc w:val="both"/>
               <w:rPr>
                 <w:rFonts w:ascii="Times New Roman" w:hAnsi="Times New Roman" w:cs="Times New Roman"/>
                 <w:sz w:val="28"/>
@@ -1347,31 +1378,7 @@
                 <w:sz w:val="28"/>
                 <w:szCs w:val="28"/>
               </w:rPr>
-              <w:t>продолжает</w:t>
-            </w:r>
-            <w:r>
-              <w:rPr>
-                <w:rFonts w:ascii="Times New Roman" w:hAnsi="Times New Roman" w:cs="Times New Roman"/>
-                <w:sz w:val="28"/>
-                <w:szCs w:val="28"/>
-              </w:rPr>
-              <w:t xml:space="preserve"> воспроизводит</w:t>
-            </w:r>
-            <w:r>
-              <w:rPr>
-                <w:rFonts w:ascii="Times New Roman" w:hAnsi="Times New Roman" w:cs="Times New Roman"/>
-                <w:sz w:val="28"/>
-                <w:szCs w:val="28"/>
-              </w:rPr>
-              <w:t>ь</w:t>
-            </w:r>
-            <w:r>
-              <w:rPr>
-                <w:rFonts w:ascii="Times New Roman" w:hAnsi="Times New Roman" w:cs="Times New Roman"/>
-                <w:sz w:val="28"/>
-                <w:szCs w:val="28"/>
-              </w:rPr>
-              <w:t xml:space="preserve"> выбранный видеопоток, производя </w:t>
+              <w:t xml:space="preserve">продолжает воспроизводить выбранный видеопоток, производя </w:t>
             </w:r>
             <w:proofErr w:type="spellStart"/>
             <w:r>
@@ -1424,23 +1431,7 @@
           <w:sz w:val="28"/>
           <w:szCs w:val="28"/>
         </w:rPr>
-        <w:t>Вариант использования «</w:t>
-      </w:r>
-      <w:r>
-        <w:rPr>
-          <w:rFonts w:ascii="Times New Roman" w:hAnsi="Times New Roman" w:cs="Times New Roman"/>
-          <w:sz w:val="28"/>
-          <w:szCs w:val="28"/>
-        </w:rPr>
-        <w:t>Конфигурирование</w:t>
-      </w:r>
-      <w:r>
-        <w:rPr>
-          <w:rFonts w:ascii="Times New Roman" w:hAnsi="Times New Roman" w:cs="Times New Roman"/>
-          <w:sz w:val="28"/>
-          <w:szCs w:val="28"/>
-        </w:rPr>
-        <w:t>»</w:t>
+        <w:t>Вариант использования «Конфигурирование»</w:t>
       </w:r>
     </w:p>
     <w:p>
@@ -1468,23 +1459,7 @@
           <w:sz w:val="28"/>
           <w:szCs w:val="28"/>
         </w:rPr>
-        <w:t>диспетчера с</w:t>
-      </w:r>
-      <w:r>
-        <w:rPr>
-          <w:rFonts w:ascii="Times New Roman" w:hAnsi="Times New Roman" w:cs="Times New Roman"/>
-          <w:sz w:val="28"/>
-          <w:szCs w:val="28"/>
-        </w:rPr>
-        <w:t xml:space="preserve"> конфигуратором системы</w:t>
-      </w:r>
-      <w:r>
-        <w:rPr>
-          <w:rFonts w:ascii="Times New Roman" w:hAnsi="Times New Roman" w:cs="Times New Roman"/>
-          <w:sz w:val="28"/>
-          <w:szCs w:val="28"/>
-        </w:rPr>
-        <w:t xml:space="preserve">. </w:t>
+        <w:t xml:space="preserve">диспетчера с конфигуратором системы. </w:t>
       </w:r>
       <w:r>
         <w:rPr>
@@ -1547,7 +1522,7 @@
       <w:pPr>
         <w:spacing w:line="360" w:lineRule="auto"/>
         <w:ind w:firstLine="425"/>
-        <w:jc w:val="both"/>
+        <w:jc w:val="right"/>
         <w:rPr>
           <w:rFonts w:ascii="Times New Roman" w:hAnsi="Times New Roman" w:cs="Times New Roman"/>
           <w:sz w:val="28"/>
@@ -1575,20 +1550,20 @@
       <w:pPr>
         <w:spacing w:line="360" w:lineRule="auto"/>
         <w:ind w:firstLine="425"/>
-        <w:jc w:val="both"/>
-        <w:rPr>
-          <w:rFonts w:ascii="Times New Roman" w:hAnsi="Times New Roman" w:cs="Times New Roman"/>
-          <w:sz w:val="28"/>
-          <w:szCs w:val="28"/>
-        </w:rPr>
-      </w:pPr>
-      <w:r>
-        <w:rPr>
-          <w:rFonts w:ascii="Times New Roman" w:hAnsi="Times New Roman" w:cs="Times New Roman"/>
-          <w:sz w:val="28"/>
-          <w:szCs w:val="28"/>
-        </w:rPr>
-        <w:t>Типичный ход событий </w:t>
+        <w:jc w:val="center"/>
+        <w:rPr>
+          <w:rFonts w:ascii="Times New Roman" w:hAnsi="Times New Roman" w:cs="Times New Roman"/>
+          <w:sz w:val="28"/>
+          <w:szCs w:val="28"/>
+        </w:rPr>
+      </w:pPr>
+      <w:r>
+        <w:rPr>
+          <w:rFonts w:ascii="Times New Roman" w:hAnsi="Times New Roman" w:cs="Times New Roman"/>
+          <w:sz w:val="28"/>
+          <w:szCs w:val="28"/>
+        </w:rPr>
+        <w:t>Типичный ход событий</w:t>
       </w:r>
     </w:p>
     <w:tbl>
@@ -1626,8 +1601,7 @@
           <w:p>
             <w:pPr>
               <w:spacing w:line="360" w:lineRule="auto"/>
-              <w:ind w:firstLine="425"/>
-              <w:jc w:val="both"/>
+              <w:jc w:val="center"/>
               <w:rPr>
                 <w:rFonts w:ascii="Times New Roman" w:hAnsi="Times New Roman" w:cs="Times New Roman"/>
                 <w:sz w:val="28"/>
@@ -1659,8 +1633,7 @@
           <w:p>
             <w:pPr>
               <w:spacing w:line="360" w:lineRule="auto"/>
-              <w:ind w:firstLine="425"/>
-              <w:jc w:val="both"/>
+              <w:jc w:val="center"/>
               <w:rPr>
                 <w:rFonts w:ascii="Times New Roman" w:hAnsi="Times New Roman" w:cs="Times New Roman"/>
                 <w:sz w:val="28"/>
@@ -1694,7 +1667,8 @@
           <w:p>
             <w:pPr>
               <w:spacing w:line="360" w:lineRule="auto"/>
-              <w:ind w:firstLine="425"/>
+              <w:ind w:left="113" w:right="113" w:firstLine="425"/>
+              <w:jc w:val="both"/>
               <w:rPr>
                 <w:rFonts w:ascii="Times New Roman" w:hAnsi="Times New Roman" w:cs="Times New Roman"/>
                 <w:sz w:val="28"/>
@@ -1715,39 +1689,30 @@
                 <w:sz w:val="28"/>
                 <w:szCs w:val="28"/>
               </w:rPr>
-              <w:t xml:space="preserve"> </w:t>
-            </w:r>
-            <w:r>
-              <w:rPr>
-                <w:rFonts w:ascii="Times New Roman" w:hAnsi="Times New Roman" w:cs="Times New Roman"/>
-                <w:sz w:val="28"/>
-                <w:szCs w:val="28"/>
-              </w:rPr>
-              <w:t>выбирает пункт меню «</w:t>
-            </w:r>
-            <w:proofErr w:type="spellStart"/>
-            <w:r>
-              <w:rPr>
-                <w:rFonts w:ascii="Times New Roman" w:hAnsi="Times New Roman" w:cs="Times New Roman"/>
-                <w:sz w:val="28"/>
-                <w:szCs w:val="28"/>
-              </w:rPr>
-              <w:t>Кастройки</w:t>
-            </w:r>
-            <w:proofErr w:type="spellEnd"/>
-            <w:r>
-              <w:rPr>
-                <w:rFonts w:ascii="Times New Roman" w:hAnsi="Times New Roman" w:cs="Times New Roman"/>
-                <w:sz w:val="28"/>
-                <w:szCs w:val="28"/>
-              </w:rPr>
-              <w:t>»</w:t>
+              <w:t xml:space="preserve"> выбирает пункт меню «</w:t>
+            </w:r>
+            <w:r>
+              <w:rPr>
+                <w:rFonts w:ascii="Times New Roman" w:hAnsi="Times New Roman" w:cs="Times New Roman"/>
+                <w:sz w:val="28"/>
+                <w:szCs w:val="28"/>
+              </w:rPr>
+              <w:t>Н</w:t>
+            </w:r>
+            <w:r>
+              <w:rPr>
+                <w:rFonts w:ascii="Times New Roman" w:hAnsi="Times New Roman" w:cs="Times New Roman"/>
+                <w:sz w:val="28"/>
+                <w:szCs w:val="28"/>
+              </w:rPr>
+              <w:t>астройки»</w:t>
             </w:r>
           </w:p>
           <w:p>
             <w:pPr>
               <w:spacing w:line="360" w:lineRule="auto"/>
-              <w:ind w:firstLine="425"/>
+              <w:ind w:left="113" w:right="113" w:firstLine="425"/>
+              <w:jc w:val="both"/>
               <w:rPr>
                 <w:rFonts w:ascii="Times New Roman" w:hAnsi="Times New Roman" w:cs="Times New Roman"/>
                 <w:sz w:val="28"/>
@@ -1771,7 +1736,8 @@
           <w:p>
             <w:pPr>
               <w:spacing w:line="360" w:lineRule="auto"/>
-              <w:ind w:firstLine="425"/>
+              <w:ind w:left="113" w:right="113" w:firstLine="425"/>
+              <w:jc w:val="both"/>
               <w:rPr>
                 <w:rFonts w:ascii="Times New Roman" w:hAnsi="Times New Roman" w:cs="Times New Roman"/>
                 <w:sz w:val="28"/>
@@ -1792,31 +1758,23 @@
                 <w:sz w:val="28"/>
                 <w:szCs w:val="28"/>
               </w:rPr>
-              <w:t xml:space="preserve">Система </w:t>
-            </w:r>
-            <w:r>
-              <w:rPr>
-                <w:rFonts w:ascii="Times New Roman" w:hAnsi="Times New Roman" w:cs="Times New Roman"/>
-                <w:sz w:val="28"/>
-                <w:szCs w:val="28"/>
-              </w:rPr>
-              <w:t xml:space="preserve">загружает пользовательские настройки и формирует </w:t>
-            </w:r>
-            <w:r>
-              <w:rPr>
-                <w:rFonts w:ascii="Times New Roman" w:hAnsi="Times New Roman" w:cs="Times New Roman"/>
-                <w:sz w:val="28"/>
-                <w:szCs w:val="28"/>
-              </w:rPr>
-              <w:t xml:space="preserve"> </w:t>
-            </w:r>
-            <w:r>
-              <w:rPr>
-                <w:rFonts w:ascii="Times New Roman" w:hAnsi="Times New Roman" w:cs="Times New Roman"/>
-                <w:sz w:val="28"/>
-                <w:szCs w:val="28"/>
-              </w:rPr>
-              <w:t xml:space="preserve">интерфейс. </w:t>
+              <w:t>Система загружает пользов</w:t>
+            </w:r>
+            <w:r>
+              <w:rPr>
+                <w:rFonts w:ascii="Times New Roman" w:hAnsi="Times New Roman" w:cs="Times New Roman"/>
+                <w:sz w:val="28"/>
+                <w:szCs w:val="28"/>
+              </w:rPr>
+              <w:t>ательские настройки и формирует</w:t>
+            </w:r>
+            <w:r>
+              <w:rPr>
+                <w:rFonts w:ascii="Times New Roman" w:hAnsi="Times New Roman" w:cs="Times New Roman"/>
+                <w:sz w:val="28"/>
+                <w:szCs w:val="28"/>
+              </w:rPr>
+              <w:t xml:space="preserve"> интерфейс. </w:t>
             </w:r>
           </w:p>
         </w:tc>
@@ -1836,7 +1794,8 @@
           <w:p>
             <w:pPr>
               <w:spacing w:line="360" w:lineRule="auto"/>
-              <w:ind w:firstLine="425"/>
+              <w:ind w:left="113" w:right="113" w:firstLine="425"/>
+              <w:jc w:val="both"/>
               <w:rPr>
                 <w:rFonts w:ascii="Times New Roman" w:hAnsi="Times New Roman" w:cs="Times New Roman"/>
                 <w:sz w:val="28"/>
@@ -1867,7 +1826,8 @@
           <w:p>
             <w:pPr>
               <w:spacing w:line="360" w:lineRule="auto"/>
-              <w:ind w:firstLine="425"/>
+              <w:ind w:left="113" w:right="113" w:firstLine="425"/>
+              <w:jc w:val="both"/>
               <w:rPr>
                 <w:rFonts w:ascii="Times New Roman" w:hAnsi="Times New Roman" w:cs="Times New Roman"/>
                 <w:sz w:val="28"/>
@@ -1915,23 +1875,7 @@
           <w:sz w:val="28"/>
           <w:szCs w:val="28"/>
         </w:rPr>
-        <w:t>Вариант использования «</w:t>
-      </w:r>
-      <w:r>
-        <w:rPr>
-          <w:rFonts w:ascii="Times New Roman" w:hAnsi="Times New Roman" w:cs="Times New Roman"/>
-          <w:sz w:val="28"/>
-          <w:szCs w:val="28"/>
-        </w:rPr>
-        <w:t>Информирование</w:t>
-      </w:r>
-      <w:r>
-        <w:rPr>
-          <w:rFonts w:ascii="Times New Roman" w:hAnsi="Times New Roman" w:cs="Times New Roman"/>
-          <w:sz w:val="28"/>
-          <w:szCs w:val="28"/>
-        </w:rPr>
-        <w:t>»</w:t>
+        <w:t>Вариант использования «Информирование»</w:t>
       </w:r>
     </w:p>
     <w:p>
@@ -1979,6 +1923,7 @@
           <w:sz w:val="28"/>
           <w:szCs w:val="28"/>
         </w:rPr>
+        <w:lastRenderedPageBreak/>
         <w:t xml:space="preserve">Данный вариант использования начинает выполняться, когда </w:t>
       </w:r>
       <w:r>
@@ -2005,15 +1950,7 @@
           <w:sz w:val="28"/>
           <w:szCs w:val="28"/>
         </w:rPr>
-        <w:t xml:space="preserve"> распознает посторонний объект. </w:t>
-      </w:r>
-      <w:r>
-        <w:rPr>
-          <w:rFonts w:ascii="Times New Roman" w:hAnsi="Times New Roman" w:cs="Times New Roman"/>
-          <w:sz w:val="28"/>
-          <w:szCs w:val="28"/>
-        </w:rPr>
-        <w:t xml:space="preserve"> </w:t>
+        <w:t xml:space="preserve"> распознает посторонний объект.  </w:t>
       </w:r>
       <w:r>
         <w:rPr>
@@ -2040,7 +1977,7 @@
       <w:pPr>
         <w:spacing w:line="360" w:lineRule="auto"/>
         <w:ind w:firstLine="425"/>
-        <w:jc w:val="both"/>
+        <w:jc w:val="right"/>
         <w:rPr>
           <w:rFonts w:ascii="Times New Roman" w:hAnsi="Times New Roman" w:cs="Times New Roman"/>
           <w:sz w:val="28"/>
@@ -2068,20 +2005,20 @@
       <w:pPr>
         <w:spacing w:line="360" w:lineRule="auto"/>
         <w:ind w:firstLine="425"/>
-        <w:jc w:val="both"/>
-        <w:rPr>
-          <w:rFonts w:ascii="Times New Roman" w:hAnsi="Times New Roman" w:cs="Times New Roman"/>
-          <w:sz w:val="28"/>
-          <w:szCs w:val="28"/>
-        </w:rPr>
-      </w:pPr>
-      <w:r>
-        <w:rPr>
-          <w:rFonts w:ascii="Times New Roman" w:hAnsi="Times New Roman" w:cs="Times New Roman"/>
-          <w:sz w:val="28"/>
-          <w:szCs w:val="28"/>
-        </w:rPr>
-        <w:t>Типичный ход событий </w:t>
+        <w:jc w:val="center"/>
+        <w:rPr>
+          <w:rFonts w:ascii="Times New Roman" w:hAnsi="Times New Roman" w:cs="Times New Roman"/>
+          <w:sz w:val="28"/>
+          <w:szCs w:val="28"/>
+        </w:rPr>
+      </w:pPr>
+      <w:r>
+        <w:rPr>
+          <w:rFonts w:ascii="Times New Roman" w:hAnsi="Times New Roman" w:cs="Times New Roman"/>
+          <w:sz w:val="28"/>
+          <w:szCs w:val="28"/>
+        </w:rPr>
+        <w:t>Типичный ход событий</w:t>
       </w:r>
     </w:p>
     <w:tbl>
@@ -2100,13 +2037,13 @@
         <w:tblLook w:val="04A0" w:firstRow="1" w:lastRow="0" w:firstColumn="1" w:lastColumn="0" w:noHBand="0" w:noVBand="1"/>
       </w:tblPr>
       <w:tblGrid>
-        <w:gridCol w:w="3916"/>
-        <w:gridCol w:w="5417"/>
+        <w:gridCol w:w="4245"/>
+        <w:gridCol w:w="5088"/>
       </w:tblGrid>
       <w:tr>
         <w:tc>
           <w:tcPr>
-            <w:tcW w:w="2098" w:type="pct"/>
+            <w:tcW w:w="2274" w:type="pct"/>
             <w:tcBorders>
               <w:top w:val="single" w:sz="6" w:space="0" w:color="auto"/>
               <w:left w:val="single" w:sz="6" w:space="0" w:color="auto"/>
@@ -2119,8 +2056,7 @@
           <w:p>
             <w:pPr>
               <w:spacing w:line="360" w:lineRule="auto"/>
-              <w:ind w:firstLine="425"/>
-              <w:jc w:val="both"/>
+              <w:jc w:val="center"/>
               <w:rPr>
                 <w:rFonts w:ascii="Times New Roman" w:hAnsi="Times New Roman" w:cs="Times New Roman"/>
                 <w:sz w:val="28"/>
@@ -2133,14 +2069,13 @@
                 <w:sz w:val="28"/>
                 <w:szCs w:val="28"/>
               </w:rPr>
-              <w:lastRenderedPageBreak/>
               <w:t>Действие исполнителя </w:t>
             </w:r>
           </w:p>
         </w:tc>
         <w:tc>
           <w:tcPr>
-            <w:tcW w:w="2902" w:type="pct"/>
+            <w:tcW w:w="2726" w:type="pct"/>
             <w:tcBorders>
               <w:top w:val="single" w:sz="6" w:space="0" w:color="auto"/>
               <w:left w:val="nil"/>
@@ -2153,8 +2088,7 @@
           <w:p>
             <w:pPr>
               <w:spacing w:line="360" w:lineRule="auto"/>
-              <w:ind w:firstLine="425"/>
-              <w:jc w:val="both"/>
+              <w:jc w:val="center"/>
               <w:rPr>
                 <w:rFonts w:ascii="Times New Roman" w:hAnsi="Times New Roman" w:cs="Times New Roman"/>
                 <w:sz w:val="28"/>
@@ -2175,7 +2109,7 @@
       <w:tr>
         <w:tc>
           <w:tcPr>
-            <w:tcW w:w="2098" w:type="pct"/>
+            <w:tcW w:w="2274" w:type="pct"/>
             <w:tcBorders>
               <w:top w:val="single" w:sz="4" w:space="0" w:color="auto"/>
               <w:left w:val="single" w:sz="4" w:space="0" w:color="auto"/>
@@ -2188,7 +2122,8 @@
           <w:p>
             <w:pPr>
               <w:spacing w:line="360" w:lineRule="auto"/>
-              <w:ind w:firstLine="425"/>
+              <w:ind w:left="113" w:right="113" w:firstLine="425"/>
+              <w:jc w:val="both"/>
               <w:rPr>
                 <w:rFonts w:ascii="Times New Roman" w:hAnsi="Times New Roman" w:cs="Times New Roman"/>
                 <w:sz w:val="28"/>
@@ -2227,32 +2162,23 @@
                 <w:sz w:val="28"/>
                 <w:szCs w:val="28"/>
               </w:rPr>
-              <w:t xml:space="preserve"> </w:t>
-            </w:r>
-            <w:r>
-              <w:rPr>
-                <w:rFonts w:ascii="Times New Roman" w:hAnsi="Times New Roman" w:cs="Times New Roman"/>
-                <w:sz w:val="28"/>
-                <w:szCs w:val="28"/>
-              </w:rPr>
-              <w:t>распознает посторонний объект</w:t>
-            </w:r>
-          </w:p>
-          <w:p>
-            <w:pPr>
-              <w:spacing w:line="360" w:lineRule="auto"/>
-              <w:ind w:firstLine="425"/>
-              <w:rPr>
-                <w:rFonts w:ascii="Times New Roman" w:hAnsi="Times New Roman" w:cs="Times New Roman"/>
-                <w:sz w:val="28"/>
-                <w:szCs w:val="28"/>
-              </w:rPr>
-            </w:pPr>
+              <w:t xml:space="preserve"> распознает посторонний объект</w:t>
+            </w:r>
+            <w:r>
+              <w:rPr>
+                <w:rFonts w:ascii="Times New Roman" w:hAnsi="Times New Roman" w:cs="Times New Roman"/>
+                <w:sz w:val="28"/>
+                <w:szCs w:val="28"/>
+              </w:rPr>
+              <w:t>.</w:t>
+            </w:r>
+            <w:bookmarkStart w:id="0" w:name="_GoBack"/>
+            <w:bookmarkEnd w:id="0"/>
           </w:p>
         </w:tc>
         <w:tc>
           <w:tcPr>
-            <w:tcW w:w="2902" w:type="pct"/>
+            <w:tcW w:w="2726" w:type="pct"/>
             <w:tcBorders>
               <w:top w:val="single" w:sz="4" w:space="0" w:color="auto"/>
               <w:left w:val="single" w:sz="4" w:space="0" w:color="auto"/>
@@ -2265,7 +2191,8 @@
           <w:p>
             <w:pPr>
               <w:spacing w:line="360" w:lineRule="auto"/>
-              <w:ind w:firstLine="425"/>
+              <w:ind w:left="113" w:right="113" w:firstLine="425"/>
+              <w:jc w:val="both"/>
               <w:rPr>
                 <w:rFonts w:ascii="Times New Roman" w:hAnsi="Times New Roman" w:cs="Times New Roman"/>
                 <w:sz w:val="28"/>
@@ -2286,23 +2213,15 @@
                 <w:sz w:val="28"/>
                 <w:szCs w:val="28"/>
               </w:rPr>
-              <w:t xml:space="preserve">Система </w:t>
-            </w:r>
-            <w:r>
-              <w:rPr>
-                <w:rFonts w:ascii="Times New Roman" w:hAnsi="Times New Roman" w:cs="Times New Roman"/>
-                <w:sz w:val="28"/>
-                <w:szCs w:val="28"/>
-              </w:rPr>
-              <w:t xml:space="preserve">активирует световой и звуковой сигналы. </w:t>
-            </w:r>
-            <w:r>
-              <w:rPr>
-                <w:rFonts w:ascii="Times New Roman" w:hAnsi="Times New Roman" w:cs="Times New Roman"/>
-                <w:sz w:val="28"/>
-                <w:szCs w:val="28"/>
-              </w:rPr>
-              <w:t xml:space="preserve"> </w:t>
+              <w:t>Система активиру</w:t>
+            </w:r>
+            <w:r>
+              <w:rPr>
+                <w:rFonts w:ascii="Times New Roman" w:hAnsi="Times New Roman" w:cs="Times New Roman"/>
+                <w:sz w:val="28"/>
+                <w:szCs w:val="28"/>
+              </w:rPr>
+              <w:t>ет световой и звуковой сигналы.</w:t>
             </w:r>
           </w:p>
         </w:tc>
@@ -2337,23 +2256,7 @@
           <w:sz w:val="28"/>
           <w:szCs w:val="28"/>
         </w:rPr>
-        <w:t>Вариант использования «</w:t>
-      </w:r>
-      <w:r>
-        <w:rPr>
-          <w:rFonts w:ascii="Times New Roman" w:hAnsi="Times New Roman" w:cs="Times New Roman"/>
-          <w:sz w:val="28"/>
-          <w:szCs w:val="28"/>
-        </w:rPr>
-        <w:t>Переобучение</w:t>
-      </w:r>
-      <w:r>
-        <w:rPr>
-          <w:rFonts w:ascii="Times New Roman" w:hAnsi="Times New Roman" w:cs="Times New Roman"/>
-          <w:sz w:val="28"/>
-          <w:szCs w:val="28"/>
-        </w:rPr>
-        <w:t>»</w:t>
+        <w:t>Вариант использования «Переобучение»</w:t>
       </w:r>
     </w:p>
     <w:p>
@@ -2381,15 +2284,7 @@
           <w:sz w:val="28"/>
           <w:szCs w:val="28"/>
         </w:rPr>
-        <w:t xml:space="preserve">подсистемы </w:t>
-      </w:r>
-      <w:r>
-        <w:rPr>
-          <w:rFonts w:ascii="Times New Roman" w:hAnsi="Times New Roman" w:cs="Times New Roman"/>
-          <w:sz w:val="28"/>
-          <w:szCs w:val="28"/>
-        </w:rPr>
-        <w:t xml:space="preserve">переобучения с подсистемой </w:t>
+        <w:t xml:space="preserve">подсистемы переобучения с подсистемой </w:t>
       </w:r>
       <w:proofErr w:type="spellStart"/>
       <w:r>
@@ -2478,7 +2373,7 @@
       <w:pPr>
         <w:spacing w:line="360" w:lineRule="auto"/>
         <w:ind w:firstLine="425"/>
-        <w:jc w:val="both"/>
+        <w:jc w:val="right"/>
         <w:rPr>
           <w:rFonts w:ascii="Times New Roman" w:hAnsi="Times New Roman" w:cs="Times New Roman"/>
           <w:sz w:val="28"/>
@@ -2506,20 +2401,20 @@
       <w:pPr>
         <w:spacing w:line="360" w:lineRule="auto"/>
         <w:ind w:firstLine="425"/>
-        <w:jc w:val="both"/>
-        <w:rPr>
-          <w:rFonts w:ascii="Times New Roman" w:hAnsi="Times New Roman" w:cs="Times New Roman"/>
-          <w:sz w:val="28"/>
-          <w:szCs w:val="28"/>
-        </w:rPr>
-      </w:pPr>
-      <w:r>
-        <w:rPr>
-          <w:rFonts w:ascii="Times New Roman" w:hAnsi="Times New Roman" w:cs="Times New Roman"/>
-          <w:sz w:val="28"/>
-          <w:szCs w:val="28"/>
-        </w:rPr>
-        <w:t>Типичный ход событий </w:t>
+        <w:jc w:val="center"/>
+        <w:rPr>
+          <w:rFonts w:ascii="Times New Roman" w:hAnsi="Times New Roman" w:cs="Times New Roman"/>
+          <w:sz w:val="28"/>
+          <w:szCs w:val="28"/>
+        </w:rPr>
+      </w:pPr>
+      <w:r>
+        <w:rPr>
+          <w:rFonts w:ascii="Times New Roman" w:hAnsi="Times New Roman" w:cs="Times New Roman"/>
+          <w:sz w:val="28"/>
+          <w:szCs w:val="28"/>
+        </w:rPr>
+        <w:t>Типичный ход событий</w:t>
       </w:r>
     </w:p>
     <w:tbl>
@@ -2538,13 +2433,13 @@
         <w:tblLook w:val="04A0" w:firstRow="1" w:lastRow="0" w:firstColumn="1" w:lastColumn="0" w:noHBand="0" w:noVBand="1"/>
       </w:tblPr>
       <w:tblGrid>
-        <w:gridCol w:w="3916"/>
-        <w:gridCol w:w="5417"/>
+        <w:gridCol w:w="4245"/>
+        <w:gridCol w:w="5088"/>
       </w:tblGrid>
       <w:tr>
         <w:tc>
           <w:tcPr>
-            <w:tcW w:w="2098" w:type="pct"/>
+            <w:tcW w:w="2274" w:type="pct"/>
             <w:tcBorders>
               <w:top w:val="single" w:sz="6" w:space="0" w:color="auto"/>
               <w:left w:val="single" w:sz="6" w:space="0" w:color="auto"/>
@@ -2557,8 +2452,7 @@
           <w:p>
             <w:pPr>
               <w:spacing w:line="360" w:lineRule="auto"/>
-              <w:ind w:firstLine="425"/>
-              <w:jc w:val="both"/>
+              <w:jc w:val="center"/>
               <w:rPr>
                 <w:rFonts w:ascii="Times New Roman" w:hAnsi="Times New Roman" w:cs="Times New Roman"/>
                 <w:sz w:val="28"/>
@@ -2577,7 +2471,7 @@
         </w:tc>
         <w:tc>
           <w:tcPr>
-            <w:tcW w:w="2902" w:type="pct"/>
+            <w:tcW w:w="2726" w:type="pct"/>
             <w:tcBorders>
               <w:top w:val="single" w:sz="6" w:space="0" w:color="auto"/>
               <w:left w:val="nil"/>
@@ -2590,8 +2484,7 @@
           <w:p>
             <w:pPr>
               <w:spacing w:line="360" w:lineRule="auto"/>
-              <w:ind w:firstLine="425"/>
-              <w:jc w:val="both"/>
+              <w:jc w:val="center"/>
               <w:rPr>
                 <w:rFonts w:ascii="Times New Roman" w:hAnsi="Times New Roman" w:cs="Times New Roman"/>
                 <w:sz w:val="28"/>
@@ -2612,7 +2505,7 @@
       <w:tr>
         <w:tc>
           <w:tcPr>
-            <w:tcW w:w="2098" w:type="pct"/>
+            <w:tcW w:w="2274" w:type="pct"/>
             <w:tcBorders>
               <w:top w:val="single" w:sz="4" w:space="0" w:color="auto"/>
               <w:left w:val="single" w:sz="4" w:space="0" w:color="auto"/>
@@ -2625,7 +2518,8 @@
           <w:p>
             <w:pPr>
               <w:spacing w:line="360" w:lineRule="auto"/>
-              <w:ind w:firstLine="425"/>
+              <w:ind w:left="113" w:right="113" w:firstLine="425"/>
+              <w:jc w:val="both"/>
               <w:rPr>
                 <w:rFonts w:ascii="Times New Roman" w:hAnsi="Times New Roman" w:cs="Times New Roman"/>
                 <w:sz w:val="28"/>
@@ -2638,21 +2532,22 @@
                 <w:sz w:val="28"/>
                 <w:szCs w:val="28"/>
               </w:rPr>
-              <w:t xml:space="preserve">1.  </w:t>
-            </w:r>
-            <w:r>
-              <w:rPr>
-                <w:rFonts w:ascii="Times New Roman" w:hAnsi="Times New Roman" w:cs="Times New Roman"/>
-                <w:sz w:val="28"/>
-                <w:szCs w:val="28"/>
-              </w:rPr>
-              <w:t>подсистема переобучения находит новые пользовательские данные о новых объектах</w:t>
+              <w:t>1. П</w:t>
+            </w:r>
+            <w:r>
+              <w:rPr>
+                <w:rFonts w:ascii="Times New Roman" w:hAnsi="Times New Roman" w:cs="Times New Roman"/>
+                <w:sz w:val="28"/>
+                <w:szCs w:val="28"/>
+              </w:rPr>
+              <w:t>одсистема переобучения находит новые пользовательские данные о новых объектах</w:t>
             </w:r>
           </w:p>
           <w:p>
             <w:pPr>
               <w:spacing w:line="360" w:lineRule="auto"/>
-              <w:ind w:firstLine="425"/>
+              <w:ind w:left="113" w:right="113" w:firstLine="425"/>
+              <w:jc w:val="both"/>
               <w:rPr>
                 <w:rFonts w:ascii="Times New Roman" w:hAnsi="Times New Roman" w:cs="Times New Roman"/>
                 <w:sz w:val="28"/>
@@ -2663,7 +2558,7 @@
         </w:tc>
         <w:tc>
           <w:tcPr>
-            <w:tcW w:w="2902" w:type="pct"/>
+            <w:tcW w:w="2726" w:type="pct"/>
             <w:tcBorders>
               <w:top w:val="single" w:sz="4" w:space="0" w:color="auto"/>
               <w:left w:val="single" w:sz="4" w:space="0" w:color="auto"/>
@@ -2676,7 +2571,8 @@
           <w:p>
             <w:pPr>
               <w:spacing w:line="360" w:lineRule="auto"/>
-              <w:ind w:firstLine="425"/>
+              <w:ind w:left="113" w:right="113" w:firstLine="425"/>
+              <w:jc w:val="both"/>
               <w:rPr>
                 <w:rFonts w:ascii="Times New Roman" w:hAnsi="Times New Roman" w:cs="Times New Roman"/>
                 <w:sz w:val="28"/>
@@ -2741,7 +2637,7 @@
 </file>
 
 <file path=word/numbering.xml><?xml version="1.0" encoding="utf-8"?>
-<w:numbering xmlns:wpc="http://schemas.microsoft.com/office/word/2010/wordprocessingCanvas" xmlns:cx="http://schemas.microsoft.com/office/drawing/2014/chartex" xmlns:cx1="http://schemas.microsoft.com/office/drawing/2015/9/8/chartex" xmlns:cx2="http://schemas.microsoft.com/office/drawing/2015/10/21/chartex" xmlns:cx3="http://schemas.microsoft.com/office/drawing/2016/5/9/chartex" xmlns:cx4="http://schemas.microsoft.com/office/drawing/2016/5/10/chartex" xmlns:cx5="http://schemas.microsoft.com/office/drawing/2016/5/11/chartex" xmlns:cx6="http://schemas.microsoft.com/office/drawing/2016/5/12/chartex" xmlns:cx7="http://schemas.microsoft.com/office/drawing/2016/5/13/chartex" xmlns:cx8="http://schemas.microsoft.com/office/drawing/2016/5/14/chartex" xmlns:mc="http://schemas.openxmlformats.org/markup-compatibility/2006" xmlns:aink="http://schemas.microsoft.com/office/drawing/2016/ink" xmlns:am3d="http://schemas.microsoft.com/office/drawing/2017/model3d" xmlns:o="urn:schemas-microsoft-com:office:office" xmlns:r="http://schemas.openxmlformats.org/officeDocument/2006/relationships" xmlns:m="http://schemas.openxmlformats.org/officeDocument/2006/math" xmlns:v="urn:schemas-microsoft-com:vml" xmlns:wp14="http://schemas.microsoft.com/office/word/2010/wordprocessingDrawing" xmlns:wp="http://schemas.openxmlformats.org/drawingml/2006/wordprocessingDrawing" xmlns:w10="urn:schemas-microsoft-com:office:word" xmlns:w="http://schemas.openxmlformats.org/wordprocessingml/2006/main" xmlns:w14="http://schemas.microsoft.com/office/word/2010/wordml" xmlns:w15="http://schemas.microsoft.com/office/word/2012/wordml" xmlns:w16cid="http://schemas.microsoft.com/office/word/2016/wordml/cid" xmlns:w16se="http://schemas.microsoft.com/office/word/2015/wordml/symex" xmlns:wpg="http://schemas.microsoft.com/office/word/2010/wordprocessingGroup" xmlns:wpi="http://schemas.microsoft.com/office/word/2010/wordprocessingInk" xmlns:wne="http://schemas.microsoft.com/office/word/2006/wordml" xmlns:wps="http://schemas.microsoft.com/office/word/2010/wordprocessingShape" mc:Ignorable="w14 w15 w16se w16cid wp14">
+<w:numbering xmlns:wpc="http://schemas.microsoft.com/office/word/2010/wordprocessingCanvas" xmlns:cx="http://schemas.microsoft.com/office/drawing/2014/chartex" xmlns:cx1="http://schemas.microsoft.com/office/drawing/2015/9/8/chartex" xmlns:mc="http://schemas.openxmlformats.org/markup-compatibility/2006" xmlns:o="urn:schemas-microsoft-com:office:office" xmlns:r="http://schemas.openxmlformats.org/officeDocument/2006/relationships" xmlns:m="http://schemas.openxmlformats.org/officeDocument/2006/math" xmlns:v="urn:schemas-microsoft-com:vml" xmlns:wp14="http://schemas.microsoft.com/office/word/2010/wordprocessingDrawing" xmlns:wp="http://schemas.openxmlformats.org/drawingml/2006/wordprocessingDrawing" xmlns:w10="urn:schemas-microsoft-com:office:word" xmlns:w="http://schemas.openxmlformats.org/wordprocessingml/2006/main" xmlns:w14="http://schemas.microsoft.com/office/word/2010/wordml" xmlns:w15="http://schemas.microsoft.com/office/word/2012/wordml" xmlns:w16se="http://schemas.microsoft.com/office/word/2015/wordml/symex" xmlns:wpg="http://schemas.microsoft.com/office/word/2010/wordprocessingGroup" xmlns:wpi="http://schemas.microsoft.com/office/word/2010/wordprocessingInk" xmlns:wne="http://schemas.microsoft.com/office/word/2006/wordml" xmlns:wps="http://schemas.microsoft.com/office/word/2010/wordprocessingShape" mc:Ignorable="w14 w15 w16se wp14">
   <w:abstractNum w:abstractNumId="0" w15:restartNumberingAfterBreak="0">
     <w:nsid w:val="178B6ECC"/>
     <w:multiLevelType w:val="hybridMultilevel"/>
@@ -2861,7 +2757,7 @@
 </file>
 
 <file path=word/styles.xml><?xml version="1.0" encoding="utf-8"?>
-<w:styles xmlns:mc="http://schemas.openxmlformats.org/markup-compatibility/2006" xmlns:r="http://schemas.openxmlformats.org/officeDocument/2006/relationships" xmlns:w="http://schemas.openxmlformats.org/wordprocessingml/2006/main" xmlns:w14="http://schemas.microsoft.com/office/word/2010/wordml" xmlns:w15="http://schemas.microsoft.com/office/word/2012/wordml" xmlns:w16cid="http://schemas.microsoft.com/office/word/2016/wordml/cid" xmlns:w16se="http://schemas.microsoft.com/office/word/2015/wordml/symex" mc:Ignorable="w14 w15 w16se w16cid">
+<w:styles xmlns:mc="http://schemas.openxmlformats.org/markup-compatibility/2006" xmlns:r="http://schemas.openxmlformats.org/officeDocument/2006/relationships" xmlns:w="http://schemas.openxmlformats.org/wordprocessingml/2006/main" xmlns:w14="http://schemas.microsoft.com/office/word/2010/wordml" xmlns:w15="http://schemas.microsoft.com/office/word/2012/wordml" xmlns:w16se="http://schemas.microsoft.com/office/word/2015/wordml/symex" mc:Ignorable="w14 w15 w16se">
   <w:docDefaults>
     <w:rPrDefault>
       <w:rPr>
@@ -2873,7 +2769,7 @@
     </w:rPrDefault>
     <w:pPrDefault/>
   </w:docDefaults>
-  <w:latentStyles w:defLockedState="0" w:defUIPriority="99" w:defSemiHidden="0" w:defUnhideWhenUsed="0" w:defQFormat="0" w:count="375">
+  <w:latentStyles w:defLockedState="0" w:defUIPriority="99" w:defSemiHidden="0" w:defUnhideWhenUsed="0" w:defQFormat="0" w:count="371">
     <w:lsdException w:name="Normal" w:uiPriority="0" w:qFormat="1"/>
     <w:lsdException w:name="heading 1" w:uiPriority="9" w:qFormat="1"/>
     <w:lsdException w:name="heading 2" w:semiHidden="1" w:uiPriority="9" w:unhideWhenUsed="1" w:qFormat="1"/>
@@ -3245,10 +3141,6 @@
     <w:lsdException w:name="List Table 5 Dark Accent 6" w:uiPriority="50"/>
     <w:lsdException w:name="List Table 6 Colorful Accent 6" w:uiPriority="51"/>
     <w:lsdException w:name="List Table 7 Colorful Accent 6" w:uiPriority="52"/>
-    <w:lsdException w:name="Mention" w:semiHidden="1" w:unhideWhenUsed="1"/>
-    <w:lsdException w:name="Smart Hyperlink" w:semiHidden="1" w:unhideWhenUsed="1"/>
-    <w:lsdException w:name="Hashtag" w:semiHidden="1" w:unhideWhenUsed="1"/>
-    <w:lsdException w:name="Unresolved Mention" w:semiHidden="1" w:unhideWhenUsed="1"/>
   </w:latentStyles>
   <w:style w:type="paragraph" w:default="1" w:styleId="a">
     <w:name w:val="Normal"/>
@@ -3257,6 +3149,7 @@
   <w:style w:type="character" w:default="1" w:styleId="a0">
     <w:name w:val="Default Paragraph Font"/>
     <w:uiPriority w:val="1"/>
+    <w:semiHidden/>
     <w:unhideWhenUsed/>
   </w:style>
   <w:style w:type="table" w:default="1" w:styleId="a1">
